--- a/sw/qa/core/doc/data/copy-bookmarks.docx
+++ b/sw/qa/core/doc/data/copy-bookmarks.docx
@@ -5,7 +5,12 @@
     <w:p>
       <w:pPr>
         <w:sectPr>
-          <w:headerReference w:type="default" r:id="rId6"/>
+          <w:headerReference w:type="even" r:id="rId7"/>
+          <w:headerReference w:type="default" r:id="rId8"/>
+          <w:footerReference w:type="even" r:id="rId9"/>
+          <w:footerReference w:type="default" r:id="rId10"/>
+          <w:headerReference w:type="first" r:id="rId11"/>
+          <w:footerReference w:type="first" r:id="rId12"/>
           <w:pgSz w:w="12240" w:h="15840"/>
           <w:pgMar w:top="1440" w:right="1440" w:bottom="1440" w:left="1440" w:header="720" w:footer="720" w:gutter="0"/>
           <w:cols w:space="720"/>
@@ -57,6 +62,36 @@
 </w:endnotes>
 </file>
 
+<file path=word/footer1.xml><?xml version="1.0" encoding="utf-8"?>
+<w:ftr xmlns:wpc="http://schemas.microsoft.com/office/word/2010/wordprocessingCanvas" xmlns:cx="http://schemas.microsoft.com/office/drawing/2014/chartex" xmlns:cx1="http://schemas.microsoft.com/office/drawing/2015/9/8/chartex" xmlns:cx2="http://schemas.microsoft.com/office/drawing/2015/10/21/chartex" xmlns:cx3="http://schemas.microsoft.com/office/drawing/2016/5/9/chartex" xmlns:cx4="http://schemas.microsoft.com/office/drawing/2016/5/10/chartex" xmlns:cx5="http://schemas.microsoft.com/office/drawing/2016/5/11/chartex" xmlns:cx6="http://schemas.microsoft.com/office/drawing/2016/5/12/chartex" xmlns:cx7="http://schemas.microsoft.com/office/drawing/2016/5/13/chartex" xmlns:cx8="http://schemas.microsoft.com/office/drawing/2016/5/14/chartex" xmlns:mc="http://schemas.openxmlformats.org/markup-compatibility/2006" xmlns:aink="http://schemas.microsoft.com/office/drawing/2016/ink" xmlns:am3d="http://schemas.microsoft.com/office/drawing/2017/model3d" xmlns:o="urn:schemas-microsoft-com:office:office" xmlns:oel="http://schemas.microsoft.com/office/2019/extlst" xmlns:r="http://schemas.openxmlformats.org/officeDocument/2006/relationships" xmlns:m="http://schemas.openxmlformats.org/officeDocument/2006/math" xmlns:v="urn:schemas-microsoft-com:vml" xmlns:wp14="http://schemas.microsoft.com/office/word/2010/wordprocessingDrawing" xmlns:wp="http://schemas.openxmlformats.org/drawingml/2006/wordprocessingDrawing" xmlns:w10="urn:schemas-microsoft-com:office:word" xmlns:w="http://schemas.openxmlformats.org/wordprocessingml/2006/main" xmlns:w14="http://schemas.microsoft.com/office/word/2010/wordml" xmlns:w15="http://schemas.microsoft.com/office/word/2012/wordml" xmlns:w16cex="http://schemas.microsoft.com/office/word/2018/wordml/cex" xmlns:w16cid="http://schemas.microsoft.com/office/word/2016/wordml/cid" xmlns:w16="http://schemas.microsoft.com/office/word/2018/wordml" xmlns:w16sdtdh="http://schemas.microsoft.com/office/word/2020/wordml/sdtdatahash" xmlns:w16se="http://schemas.microsoft.com/office/word/2015/wordml/symex" xmlns:wpg="http://schemas.microsoft.com/office/word/2010/wordprocessingGroup" xmlns:wpi="http://schemas.microsoft.com/office/word/2010/wordprocessingInk" xmlns:wne="http://schemas.microsoft.com/office/word/2006/wordml" xmlns:wps="http://schemas.microsoft.com/office/word/2010/wordprocessingShape" mc:Ignorable="w14 w15 w16se w16cid w16 w16cex w16sdtdh wp14">
+  <w:p>
+    <w:pPr>
+      <w:pStyle w:val="Footer"/>
+    </w:pPr>
+  </w:p>
+</w:ftr>
+</file>
+
+<file path=word/footer2.xml><?xml version="1.0" encoding="utf-8"?>
+<w:ftr xmlns:wpc="http://schemas.microsoft.com/office/word/2010/wordprocessingCanvas" xmlns:cx="http://schemas.microsoft.com/office/drawing/2014/chartex" xmlns:cx1="http://schemas.microsoft.com/office/drawing/2015/9/8/chartex" xmlns:cx2="http://schemas.microsoft.com/office/drawing/2015/10/21/chartex" xmlns:cx3="http://schemas.microsoft.com/office/drawing/2016/5/9/chartex" xmlns:cx4="http://schemas.microsoft.com/office/drawing/2016/5/10/chartex" xmlns:cx5="http://schemas.microsoft.com/office/drawing/2016/5/11/chartex" xmlns:cx6="http://schemas.microsoft.com/office/drawing/2016/5/12/chartex" xmlns:cx7="http://schemas.microsoft.com/office/drawing/2016/5/13/chartex" xmlns:cx8="http://schemas.microsoft.com/office/drawing/2016/5/14/chartex" xmlns:mc="http://schemas.openxmlformats.org/markup-compatibility/2006" xmlns:aink="http://schemas.microsoft.com/office/drawing/2016/ink" xmlns:am3d="http://schemas.microsoft.com/office/drawing/2017/model3d" xmlns:o="urn:schemas-microsoft-com:office:office" xmlns:oel="http://schemas.microsoft.com/office/2019/extlst" xmlns:r="http://schemas.openxmlformats.org/officeDocument/2006/relationships" xmlns:m="http://schemas.openxmlformats.org/officeDocument/2006/math" xmlns:v="urn:schemas-microsoft-com:vml" xmlns:wp14="http://schemas.microsoft.com/office/word/2010/wordprocessingDrawing" xmlns:wp="http://schemas.openxmlformats.org/drawingml/2006/wordprocessingDrawing" xmlns:w10="urn:schemas-microsoft-com:office:word" xmlns:w="http://schemas.openxmlformats.org/wordprocessingml/2006/main" xmlns:w14="http://schemas.microsoft.com/office/word/2010/wordml" xmlns:w15="http://schemas.microsoft.com/office/word/2012/wordml" xmlns:w16cex="http://schemas.microsoft.com/office/word/2018/wordml/cex" xmlns:w16cid="http://schemas.microsoft.com/office/word/2016/wordml/cid" xmlns:w16="http://schemas.microsoft.com/office/word/2018/wordml" xmlns:w16sdtdh="http://schemas.microsoft.com/office/word/2020/wordml/sdtdatahash" xmlns:w16se="http://schemas.microsoft.com/office/word/2015/wordml/symex" xmlns:wpg="http://schemas.microsoft.com/office/word/2010/wordprocessingGroup" xmlns:wpi="http://schemas.microsoft.com/office/word/2010/wordprocessingInk" xmlns:wne="http://schemas.microsoft.com/office/word/2006/wordml" xmlns:wps="http://schemas.microsoft.com/office/word/2010/wordprocessingShape" mc:Ignorable="w14 w15 w16se w16cid w16 w16cex w16sdtdh wp14">
+  <w:p>
+    <w:pPr>
+      <w:pStyle w:val="Footer"/>
+    </w:pPr>
+  </w:p>
+</w:ftr>
+</file>
+
+<file path=word/footer3.xml><?xml version="1.0" encoding="utf-8"?>
+<w:ftr xmlns:wpc="http://schemas.microsoft.com/office/word/2010/wordprocessingCanvas" xmlns:cx="http://schemas.microsoft.com/office/drawing/2014/chartex" xmlns:cx1="http://schemas.microsoft.com/office/drawing/2015/9/8/chartex" xmlns:cx2="http://schemas.microsoft.com/office/drawing/2015/10/21/chartex" xmlns:cx3="http://schemas.microsoft.com/office/drawing/2016/5/9/chartex" xmlns:cx4="http://schemas.microsoft.com/office/drawing/2016/5/10/chartex" xmlns:cx5="http://schemas.microsoft.com/office/drawing/2016/5/11/chartex" xmlns:cx6="http://schemas.microsoft.com/office/drawing/2016/5/12/chartex" xmlns:cx7="http://schemas.microsoft.com/office/drawing/2016/5/13/chartex" xmlns:cx8="http://schemas.microsoft.com/office/drawing/2016/5/14/chartex" xmlns:mc="http://schemas.openxmlformats.org/markup-compatibility/2006" xmlns:aink="http://schemas.microsoft.com/office/drawing/2016/ink" xmlns:am3d="http://schemas.microsoft.com/office/drawing/2017/model3d" xmlns:o="urn:schemas-microsoft-com:office:office" xmlns:oel="http://schemas.microsoft.com/office/2019/extlst" xmlns:r="http://schemas.openxmlformats.org/officeDocument/2006/relationships" xmlns:m="http://schemas.openxmlformats.org/officeDocument/2006/math" xmlns:v="urn:schemas-microsoft-com:vml" xmlns:wp14="http://schemas.microsoft.com/office/word/2010/wordprocessingDrawing" xmlns:wp="http://schemas.openxmlformats.org/drawingml/2006/wordprocessingDrawing" xmlns:w10="urn:schemas-microsoft-com:office:word" xmlns:w="http://schemas.openxmlformats.org/wordprocessingml/2006/main" xmlns:w14="http://schemas.microsoft.com/office/word/2010/wordml" xmlns:w15="http://schemas.microsoft.com/office/word/2012/wordml" xmlns:w16cex="http://schemas.microsoft.com/office/word/2018/wordml/cex" xmlns:w16cid="http://schemas.microsoft.com/office/word/2016/wordml/cid" xmlns:w16="http://schemas.microsoft.com/office/word/2018/wordml" xmlns:w16sdtdh="http://schemas.microsoft.com/office/word/2020/wordml/sdtdatahash" xmlns:w16se="http://schemas.microsoft.com/office/word/2015/wordml/symex" xmlns:wpg="http://schemas.microsoft.com/office/word/2010/wordprocessingGroup" xmlns:wpi="http://schemas.microsoft.com/office/word/2010/wordprocessingInk" xmlns:wne="http://schemas.microsoft.com/office/word/2006/wordml" xmlns:wps="http://schemas.microsoft.com/office/word/2010/wordprocessingShape" mc:Ignorable="w14 w15 w16se w16cid w16 w16cex w16sdtdh wp14">
+  <w:p>
+    <w:pPr>
+      <w:pStyle w:val="Footer"/>
+    </w:pPr>
+  </w:p>
+</w:ftr>
+</file>
+
 <file path=word/footnotes.xml><?xml version="1.0" encoding="utf-8"?>
 <w:footnotes xmlns:wpc="http://schemas.microsoft.com/office/word/2010/wordprocessingCanvas" xmlns:cx="http://schemas.microsoft.com/office/drawing/2014/chartex" xmlns:cx1="http://schemas.microsoft.com/office/drawing/2015/9/8/chartex" xmlns:cx2="http://schemas.microsoft.com/office/drawing/2015/10/21/chartex" xmlns:cx3="http://schemas.microsoft.com/office/drawing/2016/5/9/chartex" xmlns:cx4="http://schemas.microsoft.com/office/drawing/2016/5/10/chartex" xmlns:cx5="http://schemas.microsoft.com/office/drawing/2016/5/11/chartex" xmlns:cx6="http://schemas.microsoft.com/office/drawing/2016/5/12/chartex" xmlns:cx7="http://schemas.microsoft.com/office/drawing/2016/5/13/chartex" xmlns:cx8="http://schemas.microsoft.com/office/drawing/2016/5/14/chartex" xmlns:mc="http://schemas.openxmlformats.org/markup-compatibility/2006" xmlns:aink="http://schemas.microsoft.com/office/drawing/2016/ink" xmlns:am3d="http://schemas.microsoft.com/office/drawing/2017/model3d" xmlns:o="urn:schemas-microsoft-com:office:office" xmlns:oel="http://schemas.microsoft.com/office/2019/extlst" xmlns:r="http://schemas.openxmlformats.org/officeDocument/2006/relationships" xmlns:m="http://schemas.openxmlformats.org/officeDocument/2006/math" xmlns:v="urn:schemas-microsoft-com:vml" xmlns:wp14="http://schemas.microsoft.com/office/word/2010/wordprocessingDrawing" xmlns:wp="http://schemas.openxmlformats.org/drawingml/2006/wordprocessingDrawing" xmlns:w10="urn:schemas-microsoft-com:office:word" xmlns:w="http://schemas.openxmlformats.org/wordprocessingml/2006/main" xmlns:w14="http://schemas.microsoft.com/office/word/2010/wordml" xmlns:w15="http://schemas.microsoft.com/office/word/2012/wordml" xmlns:w16cex="http://schemas.microsoft.com/office/word/2018/wordml/cex" xmlns:w16cid="http://schemas.microsoft.com/office/word/2016/wordml/cid" xmlns:w16="http://schemas.microsoft.com/office/word/2018/wordml" xmlns:w16sdtdh="http://schemas.microsoft.com/office/word/2020/wordml/sdtdatahash" xmlns:w16se="http://schemas.microsoft.com/office/word/2015/wordml/symex" xmlns:wpg="http://schemas.microsoft.com/office/word/2010/wordprocessingGroup" xmlns:wpi="http://schemas.microsoft.com/office/word/2010/wordprocessingInk" xmlns:wne="http://schemas.microsoft.com/office/word/2006/wordml" xmlns:wps="http://schemas.microsoft.com/office/word/2010/wordprocessingShape" mc:Ignorable="w14 w15 w16se w16cid w16 w16cex w16sdtdh wp14">
   <w:footnote w:type="separator" w:id="-1">
@@ -88,8 +123,74 @@
     <w:pPr>
       <w:pStyle w:val="Header"/>
     </w:pPr>
-    <w:bookmarkStart w:id="0" w:name="mybookmark"/>
+  </w:p>
+</w:hdr>
+</file>
+
+<file path=word/header2.xml><?xml version="1.0" encoding="utf-8"?>
+<w:hdr xmlns:wpc="http://schemas.microsoft.com/office/word/2010/wordprocessingCanvas" xmlns:cx="http://schemas.microsoft.com/office/drawing/2014/chartex" xmlns:cx1="http://schemas.microsoft.com/office/drawing/2015/9/8/chartex" xmlns:cx2="http://schemas.microsoft.com/office/drawing/2015/10/21/chartex" xmlns:cx3="http://schemas.microsoft.com/office/drawing/2016/5/9/chartex" xmlns:cx4="http://schemas.microsoft.com/office/drawing/2016/5/10/chartex" xmlns:cx5="http://schemas.microsoft.com/office/drawing/2016/5/11/chartex" xmlns:cx6="http://schemas.microsoft.com/office/drawing/2016/5/12/chartex" xmlns:cx7="http://schemas.microsoft.com/office/drawing/2016/5/13/chartex" xmlns:cx8="http://schemas.microsoft.com/office/drawing/2016/5/14/chartex" xmlns:mc="http://schemas.openxmlformats.org/markup-compatibility/2006" xmlns:aink="http://schemas.microsoft.com/office/drawing/2016/ink" xmlns:am3d="http://schemas.microsoft.com/office/drawing/2017/model3d" xmlns:o="urn:schemas-microsoft-com:office:office" xmlns:oel="http://schemas.microsoft.com/office/2019/extlst" xmlns:r="http://schemas.openxmlformats.org/officeDocument/2006/relationships" xmlns:m="http://schemas.openxmlformats.org/officeDocument/2006/math" xmlns:v="urn:schemas-microsoft-com:vml" xmlns:wp14="http://schemas.microsoft.com/office/word/2010/wordprocessingDrawing" xmlns:wp="http://schemas.openxmlformats.org/drawingml/2006/wordprocessingDrawing" xmlns:w10="urn:schemas-microsoft-com:office:word" xmlns:w="http://schemas.openxmlformats.org/wordprocessingml/2006/main" xmlns:w14="http://schemas.microsoft.com/office/word/2010/wordml" xmlns:w15="http://schemas.microsoft.com/office/word/2012/wordml" xmlns:w16cex="http://schemas.microsoft.com/office/word/2018/wordml/cex" xmlns:w16cid="http://schemas.microsoft.com/office/word/2016/wordml/cid" xmlns:w16="http://schemas.microsoft.com/office/word/2018/wordml" xmlns:w16sdtdh="http://schemas.microsoft.com/office/word/2020/wordml/sdtdatahash" xmlns:w16se="http://schemas.microsoft.com/office/word/2015/wordml/symex" xmlns:wpg="http://schemas.microsoft.com/office/word/2010/wordprocessingGroup" xmlns:wpi="http://schemas.microsoft.com/office/word/2010/wordprocessingInk" xmlns:wne="http://schemas.microsoft.com/office/word/2006/wordml" xmlns:wps="http://schemas.microsoft.com/office/word/2010/wordprocessingShape" mc:Ignorable="w14 w15 w16se w16cid w16 w16cex w16sdtdh wp14">
+  <w:p>
+    <w:pPr>
+      <w:pStyle w:val="Header"/>
+    </w:pPr>
+    <w:bookmarkStart w:id="0" w:name="Bookmark 1"/>
+    <w:r>
+      <w:rPr>
+        <w:noProof/>
+      </w:rPr>
+      <w:drawing>
+        <wp:inline distT="0" distB="0" distL="0" distR="0" wp14:anchorId="28846F9F" wp14:editId="36A1DE8E">
+          <wp:extent cx="400050" cy="400050"/>
+          <wp:effectExtent l="0" t="0" r="0" b="0"/>
+          <wp:docPr id="1" name="Picture 1"/>
+          <wp:cNvGraphicFramePr>
+            <a:graphicFrameLocks xmlns:a="http://schemas.openxmlformats.org/drawingml/2006/main" noChangeAspect="1"/>
+          </wp:cNvGraphicFramePr>
+          <a:graphic xmlns:a="http://schemas.openxmlformats.org/drawingml/2006/main">
+            <a:graphicData uri="http://schemas.openxmlformats.org/drawingml/2006/picture">
+              <pic:pic xmlns:pic="http://schemas.openxmlformats.org/drawingml/2006/picture">
+                <pic:nvPicPr>
+                  <pic:cNvPr id="1" name="Picture 1"/>
+                  <pic:cNvPicPr/>
+                </pic:nvPicPr>
+                <pic:blipFill>
+                  <a:blip r:embed="rId1">
+                    <a:extLst>
+                      <a:ext uri="{28A0092B-C50C-407E-A947-70E740481C1C}">
+                        <a14:useLocalDpi xmlns:a14="http://schemas.microsoft.com/office/drawing/2010/main" val="0"/>
+                      </a:ext>
+                    </a:extLst>
+                  </a:blip>
+                  <a:stretch>
+                    <a:fillRect/>
+                  </a:stretch>
+                </pic:blipFill>
+                <pic:spPr>
+                  <a:xfrm>
+                    <a:off x="0" y="0"/>
+                    <a:ext cx="401543" cy="401543"/>
+                  </a:xfrm>
+                  <a:prstGeom prst="rect">
+                    <a:avLst/>
+                  </a:prstGeom>
+                </pic:spPr>
+              </pic:pic>
+            </a:graphicData>
+          </a:graphic>
+        </wp:inline>
+      </w:drawing>
+    </w:r>
     <w:bookmarkEnd w:id="0"/>
+  </w:p>
+</w:hdr>
+</file>
+
+<file path=word/header3.xml><?xml version="1.0" encoding="utf-8"?>
+<w:hdr xmlns:wpc="http://schemas.microsoft.com/office/word/2010/wordprocessingCanvas" xmlns:cx="http://schemas.microsoft.com/office/drawing/2014/chartex" xmlns:cx1="http://schemas.microsoft.com/office/drawing/2015/9/8/chartex" xmlns:cx2="http://schemas.microsoft.com/office/drawing/2015/10/21/chartex" xmlns:cx3="http://schemas.microsoft.com/office/drawing/2016/5/9/chartex" xmlns:cx4="http://schemas.microsoft.com/office/drawing/2016/5/10/chartex" xmlns:cx5="http://schemas.microsoft.com/office/drawing/2016/5/11/chartex" xmlns:cx6="http://schemas.microsoft.com/office/drawing/2016/5/12/chartex" xmlns:cx7="http://schemas.microsoft.com/office/drawing/2016/5/13/chartex" xmlns:cx8="http://schemas.microsoft.com/office/drawing/2016/5/14/chartex" xmlns:mc="http://schemas.openxmlformats.org/markup-compatibility/2006" xmlns:aink="http://schemas.microsoft.com/office/drawing/2016/ink" xmlns:am3d="http://schemas.microsoft.com/office/drawing/2017/model3d" xmlns:o="urn:schemas-microsoft-com:office:office" xmlns:oel="http://schemas.microsoft.com/office/2019/extlst" xmlns:r="http://schemas.openxmlformats.org/officeDocument/2006/relationships" xmlns:m="http://schemas.openxmlformats.org/officeDocument/2006/math" xmlns:v="urn:schemas-microsoft-com:vml" xmlns:wp14="http://schemas.microsoft.com/office/word/2010/wordprocessingDrawing" xmlns:wp="http://schemas.openxmlformats.org/drawingml/2006/wordprocessingDrawing" xmlns:w10="urn:schemas-microsoft-com:office:word" xmlns:w="http://schemas.openxmlformats.org/wordprocessingml/2006/main" xmlns:w14="http://schemas.microsoft.com/office/word/2010/wordml" xmlns:w15="http://schemas.microsoft.com/office/word/2012/wordml" xmlns:w16cex="http://schemas.microsoft.com/office/word/2018/wordml/cex" xmlns:w16cid="http://schemas.microsoft.com/office/word/2016/wordml/cid" xmlns:w16="http://schemas.microsoft.com/office/word/2018/wordml" xmlns:w16sdtdh="http://schemas.microsoft.com/office/word/2020/wordml/sdtdatahash" xmlns:w16se="http://schemas.microsoft.com/office/word/2015/wordml/symex" xmlns:wpg="http://schemas.microsoft.com/office/word/2010/wordprocessingGroup" xmlns:wpi="http://schemas.microsoft.com/office/word/2010/wordprocessingInk" xmlns:wne="http://schemas.microsoft.com/office/word/2006/wordml" xmlns:wps="http://schemas.microsoft.com/office/word/2010/wordprocessingShape" mc:Ignorable="w14 w15 w16se w16cid w16 w16cex w16sdtdh wp14">
+  <w:p>
+    <w:pPr>
+      <w:pStyle w:val="Header"/>
+    </w:pPr>
   </w:p>
 </w:hdr>
 </file>
@@ -217,6 +318,7 @@
     <w:lsdException w:name="HTML Sample" w:semiHidden="1" w:unhideWhenUsed="1"/>
     <w:lsdException w:name="HTML Typewriter" w:semiHidden="1" w:unhideWhenUsed="1"/>
     <w:lsdException w:name="HTML Variable" w:semiHidden="1" w:unhideWhenUsed="1"/>
+    <w:lsdException w:name="Normal Table" w:semiHidden="1" w:unhideWhenUsed="1"/>
     <w:lsdException w:name="annotation subject" w:semiHidden="1" w:unhideWhenUsed="1"/>
     <w:lsdException w:name="No List" w:semiHidden="1" w:unhideWhenUsed="1"/>
     <w:lsdException w:name="Outline List 1" w:semiHidden="1" w:unhideWhenUsed="1"/>
@@ -263,8 +365,10 @@
     <w:lsdException w:name="Table Subtle 2" w:semiHidden="1" w:unhideWhenUsed="1"/>
     <w:lsdException w:name="Table Web 1" w:semiHidden="1" w:unhideWhenUsed="1"/>
     <w:lsdException w:name="Table Web 2" w:semiHidden="1" w:unhideWhenUsed="1"/>
+    <w:lsdException w:name="Table Web 3" w:semiHidden="1" w:unhideWhenUsed="1"/>
     <w:lsdException w:name="Balloon Text" w:semiHidden="1" w:unhideWhenUsed="1"/>
     <w:lsdException w:name="Table Grid" w:uiPriority="39"/>
+    <w:lsdException w:name="Table Theme" w:semiHidden="1" w:unhideWhenUsed="1"/>
     <w:lsdException w:name="Placeholder Text" w:semiHidden="1"/>
     <w:lsdException w:name="No Spacing" w:uiPriority="1" w:qFormat="1"/>
     <w:lsdException w:name="Light Shading" w:uiPriority="60"/>
@@ -857,4 +961,16 @@
     </a:ext>
   </a:extLst>
 </a:theme>
+</file>
+
+<file path=customXml/item1.xml><?xml version="1.0" encoding="utf-8"?>
+<b:Sources xmlns:b="http://schemas.openxmlformats.org/officeDocument/2006/bibliography" xmlns="http://schemas.openxmlformats.org/officeDocument/2006/bibliography" SelectedStyle="\APASixthEditionOfficeOnline.xsl" StyleName="APA" Version="6"/>
+</file>
+
+<file path=customXml/itemProps1.xml><?xml version="1.0" encoding="utf-8"?>
+<ds:datastoreItem xmlns:ds="http://schemas.openxmlformats.org/officeDocument/2006/customXml" ds:itemID="{9E0A91D9-F1E0-4C3C-A391-3B204D034997}">
+  <ds:schemaRefs>
+    <ds:schemaRef ds:uri="http://schemas.openxmlformats.org/officeDocument/2006/bibliography"/>
+  </ds:schemaRefs>
+</ds:datastoreItem>
 </file>